--- a/第五阶段/python02/re模块 socket模块.docx
+++ b/第五阶段/python02/re模块 socket模块.docx
@@ -68,7 +68,9 @@
         </w:tblBorders>
         <w:tblLayout w:type="autofit"/>
         <w:tblCellMar>
+          <w:top w:w="0" w:type="dxa"/>
           <w:left w:w="108" w:type="dxa"/>
+          <w:bottom w:w="0" w:type="dxa"/>
           <w:right w:w="108" w:type="dxa"/>
         </w:tblCellMar>
       </w:tblPr>
@@ -87,7 +89,9 @@
             <w:insideV w:val="single" w:color="auto" w:sz="4" w:space="0"/>
           </w:tblBorders>
           <w:tblCellMar>
+            <w:top w:w="0" w:type="dxa"/>
             <w:left w:w="108" w:type="dxa"/>
+            <w:bottom w:w="0" w:type="dxa"/>
             <w:right w:w="108" w:type="dxa"/>
           </w:tblCellMar>
         </w:tblPrEx>
@@ -149,7 +153,9 @@
             <w:insideV w:val="single" w:color="auto" w:sz="4" w:space="0"/>
           </w:tblBorders>
           <w:tblCellMar>
+            <w:top w:w="0" w:type="dxa"/>
             <w:left w:w="108" w:type="dxa"/>
+            <w:bottom w:w="0" w:type="dxa"/>
             <w:right w:w="108" w:type="dxa"/>
           </w:tblCellMar>
         </w:tblPrEx>
@@ -209,7 +215,9 @@
             <w:insideV w:val="single" w:color="auto" w:sz="4" w:space="0"/>
           </w:tblBorders>
           <w:tblCellMar>
+            <w:top w:w="0" w:type="dxa"/>
             <w:left w:w="108" w:type="dxa"/>
+            <w:bottom w:w="0" w:type="dxa"/>
             <w:right w:w="108" w:type="dxa"/>
           </w:tblCellMar>
         </w:tblPrEx>
@@ -269,7 +277,9 @@
             <w:insideV w:val="single" w:color="auto" w:sz="4" w:space="0"/>
           </w:tblBorders>
           <w:tblCellMar>
+            <w:top w:w="0" w:type="dxa"/>
             <w:left w:w="108" w:type="dxa"/>
+            <w:bottom w:w="0" w:type="dxa"/>
             <w:right w:w="108" w:type="dxa"/>
           </w:tblCellMar>
         </w:tblPrEx>
@@ -329,7 +339,9 @@
             <w:insideV w:val="single" w:color="auto" w:sz="4" w:space="0"/>
           </w:tblBorders>
           <w:tblCellMar>
+            <w:top w:w="0" w:type="dxa"/>
             <w:left w:w="108" w:type="dxa"/>
+            <w:bottom w:w="0" w:type="dxa"/>
             <w:right w:w="108" w:type="dxa"/>
           </w:tblCellMar>
         </w:tblPrEx>
@@ -389,7 +401,9 @@
             <w:insideV w:val="single" w:color="auto" w:sz="4" w:space="0"/>
           </w:tblBorders>
           <w:tblCellMar>
+            <w:top w:w="0" w:type="dxa"/>
             <w:left w:w="108" w:type="dxa"/>
+            <w:bottom w:w="0" w:type="dxa"/>
             <w:right w:w="108" w:type="dxa"/>
           </w:tblCellMar>
         </w:tblPrEx>
@@ -449,7 +463,9 @@
             <w:insideV w:val="single" w:color="auto" w:sz="4" w:space="0"/>
           </w:tblBorders>
           <w:tblCellMar>
+            <w:top w:w="0" w:type="dxa"/>
             <w:left w:w="108" w:type="dxa"/>
+            <w:bottom w:w="0" w:type="dxa"/>
             <w:right w:w="108" w:type="dxa"/>
           </w:tblCellMar>
         </w:tblPrEx>
@@ -530,7 +546,9 @@
         </w:tblBorders>
         <w:tblLayout w:type="autofit"/>
         <w:tblCellMar>
+          <w:top w:w="0" w:type="dxa"/>
           <w:left w:w="108" w:type="dxa"/>
+          <w:bottom w:w="0" w:type="dxa"/>
           <w:right w:w="108" w:type="dxa"/>
         </w:tblCellMar>
       </w:tblPr>
@@ -549,7 +567,9 @@
             <w:insideV w:val="single" w:color="auto" w:sz="4" w:space="0"/>
           </w:tblBorders>
           <w:tblCellMar>
+            <w:top w:w="0" w:type="dxa"/>
             <w:left w:w="108" w:type="dxa"/>
+            <w:bottom w:w="0" w:type="dxa"/>
             <w:right w:w="108" w:type="dxa"/>
           </w:tblCellMar>
         </w:tblPrEx>
@@ -611,7 +631,9 @@
             <w:insideV w:val="single" w:color="auto" w:sz="4" w:space="0"/>
           </w:tblBorders>
           <w:tblCellMar>
+            <w:top w:w="0" w:type="dxa"/>
             <w:left w:w="108" w:type="dxa"/>
+            <w:bottom w:w="0" w:type="dxa"/>
             <w:right w:w="108" w:type="dxa"/>
           </w:tblCellMar>
         </w:tblPrEx>
@@ -671,7 +693,9 @@
             <w:insideV w:val="single" w:color="auto" w:sz="4" w:space="0"/>
           </w:tblBorders>
           <w:tblCellMar>
+            <w:top w:w="0" w:type="dxa"/>
             <w:left w:w="108" w:type="dxa"/>
+            <w:bottom w:w="0" w:type="dxa"/>
             <w:right w:w="108" w:type="dxa"/>
           </w:tblCellMar>
         </w:tblPrEx>
@@ -731,7 +755,9 @@
             <w:insideV w:val="single" w:color="auto" w:sz="4" w:space="0"/>
           </w:tblBorders>
           <w:tblCellMar>
+            <w:top w:w="0" w:type="dxa"/>
             <w:left w:w="108" w:type="dxa"/>
+            <w:bottom w:w="0" w:type="dxa"/>
             <w:right w:w="108" w:type="dxa"/>
           </w:tblCellMar>
         </w:tblPrEx>
@@ -791,7 +817,9 @@
             <w:insideV w:val="single" w:color="auto" w:sz="4" w:space="0"/>
           </w:tblBorders>
           <w:tblCellMar>
+            <w:top w:w="0" w:type="dxa"/>
             <w:left w:w="108" w:type="dxa"/>
+            <w:bottom w:w="0" w:type="dxa"/>
             <w:right w:w="108" w:type="dxa"/>
           </w:tblCellMar>
         </w:tblPrEx>
@@ -851,7 +879,9 @@
             <w:insideV w:val="single" w:color="auto" w:sz="4" w:space="0"/>
           </w:tblBorders>
           <w:tblCellMar>
+            <w:top w:w="0" w:type="dxa"/>
             <w:left w:w="108" w:type="dxa"/>
+            <w:bottom w:w="0" w:type="dxa"/>
             <w:right w:w="108" w:type="dxa"/>
           </w:tblCellMar>
         </w:tblPrEx>
@@ -911,7 +941,9 @@
             <w:insideV w:val="single" w:color="auto" w:sz="4" w:space="0"/>
           </w:tblBorders>
           <w:tblCellMar>
+            <w:top w:w="0" w:type="dxa"/>
             <w:left w:w="108" w:type="dxa"/>
+            <w:bottom w:w="0" w:type="dxa"/>
             <w:right w:w="108" w:type="dxa"/>
           </w:tblCellMar>
         </w:tblPrEx>
@@ -992,7 +1024,9 @@
         </w:tblBorders>
         <w:tblLayout w:type="autofit"/>
         <w:tblCellMar>
+          <w:top w:w="0" w:type="dxa"/>
           <w:left w:w="108" w:type="dxa"/>
+          <w:bottom w:w="0" w:type="dxa"/>
           <w:right w:w="108" w:type="dxa"/>
         </w:tblCellMar>
       </w:tblPr>
@@ -1011,7 +1045,9 @@
             <w:insideV w:val="single" w:color="auto" w:sz="4" w:space="0"/>
           </w:tblBorders>
           <w:tblCellMar>
+            <w:top w:w="0" w:type="dxa"/>
             <w:left w:w="108" w:type="dxa"/>
+            <w:bottom w:w="0" w:type="dxa"/>
             <w:right w:w="108" w:type="dxa"/>
           </w:tblCellMar>
         </w:tblPrEx>
@@ -1073,7 +1109,9 @@
             <w:insideV w:val="single" w:color="auto" w:sz="4" w:space="0"/>
           </w:tblBorders>
           <w:tblCellMar>
+            <w:top w:w="0" w:type="dxa"/>
             <w:left w:w="108" w:type="dxa"/>
+            <w:bottom w:w="0" w:type="dxa"/>
             <w:right w:w="108" w:type="dxa"/>
           </w:tblCellMar>
         </w:tblPrEx>
@@ -1118,6 +1156,118 @@
                 <w:lang w:val="en-US" w:eastAsia="zh-CN"/>
               </w:rPr>
               <w:t>匹配字符串的开始</w:t>
+            </w:r>
+          </w:p>
+        </w:tc>
+      </w:tr>
+      <w:tr>
+        <w:tblPrEx>
+          <w:tblBorders>
+            <w:top w:val="single" w:color="auto" w:sz="4" w:space="0"/>
+            <w:left w:val="single" w:color="auto" w:sz="4" w:space="0"/>
+            <w:bottom w:val="single" w:color="auto" w:sz="4" w:space="0"/>
+            <w:right w:val="single" w:color="auto" w:sz="4" w:space="0"/>
+            <w:insideH w:val="single" w:color="auto" w:sz="4" w:space="0"/>
+            <w:insideV w:val="single" w:color="auto" w:sz="4" w:space="0"/>
+          </w:tblBorders>
+        </w:tblPrEx>
+        <w:tc>
+          <w:tcPr>
+            <w:tcW w:w="1588" w:type="dxa"/>
+          </w:tcPr>
+          <w:p>
+            <w:pPr>
+              <w:rPr>
+                <w:rFonts w:hint="default"/>
+                <w:vertAlign w:val="baseline"/>
+                <w:lang w:val="en-US" w:eastAsia="zh-CN"/>
+              </w:rPr>
+            </w:pPr>
+            <w:r>
+              <w:rPr>
+                <w:rFonts w:hint="eastAsia"/>
+                <w:vertAlign w:val="baseline"/>
+                <w:lang w:val="en-US" w:eastAsia="zh-CN"/>
+              </w:rPr>
+              <w:t>$</w:t>
+            </w:r>
+          </w:p>
+        </w:tc>
+        <w:tc>
+          <w:tcPr>
+            <w:tcW w:w="5548" w:type="dxa"/>
+          </w:tcPr>
+          <w:p>
+            <w:pPr>
+              <w:rPr>
+                <w:rFonts w:hint="default"/>
+                <w:vertAlign w:val="baseline"/>
+                <w:lang w:val="en-US" w:eastAsia="zh-CN"/>
+              </w:rPr>
+            </w:pPr>
+            <w:r>
+              <w:rPr>
+                <w:rFonts w:hint="eastAsia"/>
+                <w:vertAlign w:val="baseline"/>
+                <w:lang w:val="en-US" w:eastAsia="zh-CN"/>
+              </w:rPr>
+              <w:t>匹配字符串的结尾</w:t>
+            </w:r>
+          </w:p>
+        </w:tc>
+      </w:tr>
+      <w:tr>
+        <w:tblPrEx>
+          <w:tblBorders>
+            <w:top w:val="single" w:color="auto" w:sz="4" w:space="0"/>
+            <w:left w:val="single" w:color="auto" w:sz="4" w:space="0"/>
+            <w:bottom w:val="single" w:color="auto" w:sz="4" w:space="0"/>
+            <w:right w:val="single" w:color="auto" w:sz="4" w:space="0"/>
+            <w:insideH w:val="single" w:color="auto" w:sz="4" w:space="0"/>
+            <w:insideV w:val="single" w:color="auto" w:sz="4" w:space="0"/>
+          </w:tblBorders>
+        </w:tblPrEx>
+        <w:tc>
+          <w:tcPr>
+            <w:tcW w:w="1588" w:type="dxa"/>
+          </w:tcPr>
+          <w:p>
+            <w:pPr>
+              <w:rPr>
+                <w:rFonts w:hint="default"/>
+                <w:vertAlign w:val="baseline"/>
+                <w:lang w:val="en-US" w:eastAsia="zh-CN"/>
+              </w:rPr>
+            </w:pPr>
+            <w:r>
+              <w:rPr>
+                <w:rFonts w:hint="eastAsia"/>
+                <w:vertAlign w:val="baseline"/>
+                <w:lang w:val="en-US" w:eastAsia="zh-CN"/>
+              </w:rPr>
+              <w:t>\b</w:t>
+            </w:r>
+          </w:p>
+        </w:tc>
+        <w:tc>
+          <w:tcPr>
+            <w:tcW w:w="5548" w:type="dxa"/>
+          </w:tcPr>
+          <w:p>
+            <w:pPr>
+              <w:rPr>
+                <w:rFonts w:hint="default"/>
+                <w:vertAlign w:val="baseline"/>
+                <w:lang w:val="en-US" w:eastAsia="zh-CN"/>
+              </w:rPr>
+            </w:pPr>
+            <w:r>
+              <w:rPr>
+                <w:rFonts w:hint="eastAsia"/>
+                <w:vertAlign w:val="baseline"/>
+                <w:lang w:val="en-US" w:eastAsia="zh-CN"/>
+              </w:rPr>
+              <w:t>匹配单词的边界</w:t>
             </w:r>
           </w:p>
         </w:tc>
@@ -1133,7 +1283,9 @@
             <w:insideV w:val="single" w:color="auto" w:sz="4" w:space="0"/>
           </w:tblBorders>
           <w:tblCellMar>
+            <w:top w:w="0" w:type="dxa"/>
             <w:left w:w="108" w:type="dxa"/>
+            <w:bottom w:w="0" w:type="dxa"/>
             <w:right w:w="108" w:type="dxa"/>
           </w:tblCellMar>
         </w:tblPrEx>
@@ -1155,7 +1307,7 @@
                 <w:vertAlign w:val="baseline"/>
                 <w:lang w:val="en-US" w:eastAsia="zh-CN"/>
               </w:rPr>
-              <w:t>$</w:t>
+              <w:t>()</w:t>
             </w:r>
           </w:p>
         </w:tc>
@@ -1177,7 +1329,7 @@
                 <w:vertAlign w:val="baseline"/>
                 <w:lang w:val="en-US" w:eastAsia="zh-CN"/>
               </w:rPr>
-              <w:t>匹配字符串的结尾</w:t>
+              <w:t>对正则表达式分组</w:t>
             </w:r>
           </w:p>
         </w:tc>
@@ -1193,127 +1345,9 @@
             <w:insideV w:val="single" w:color="auto" w:sz="4" w:space="0"/>
           </w:tblBorders>
           <w:tblCellMar>
+            <w:top w:w="0" w:type="dxa"/>
             <w:left w:w="108" w:type="dxa"/>
-            <w:right w:w="108" w:type="dxa"/>
-          </w:tblCellMar>
-        </w:tblPrEx>
-        <w:tc>
-          <w:tcPr>
-            <w:tcW w:w="1588" w:type="dxa"/>
-          </w:tcPr>
-          <w:p>
-            <w:pPr>
-              <w:rPr>
-                <w:rFonts w:hint="default"/>
-                <w:vertAlign w:val="baseline"/>
-                <w:lang w:val="en-US" w:eastAsia="zh-CN"/>
-              </w:rPr>
-            </w:pPr>
-            <w:r>
-              <w:rPr>
-                <w:rFonts w:hint="eastAsia"/>
-                <w:vertAlign w:val="baseline"/>
-                <w:lang w:val="en-US" w:eastAsia="zh-CN"/>
-              </w:rPr>
-              <w:t>\b</w:t>
-            </w:r>
-          </w:p>
-        </w:tc>
-        <w:tc>
-          <w:tcPr>
-            <w:tcW w:w="5548" w:type="dxa"/>
-          </w:tcPr>
-          <w:p>
-            <w:pPr>
-              <w:rPr>
-                <w:rFonts w:hint="default"/>
-                <w:vertAlign w:val="baseline"/>
-                <w:lang w:val="en-US" w:eastAsia="zh-CN"/>
-              </w:rPr>
-            </w:pPr>
-            <w:r>
-              <w:rPr>
-                <w:rFonts w:hint="eastAsia"/>
-                <w:vertAlign w:val="baseline"/>
-                <w:lang w:val="en-US" w:eastAsia="zh-CN"/>
-              </w:rPr>
-              <w:t>匹配单词的边界</w:t>
-            </w:r>
-          </w:p>
-        </w:tc>
-      </w:tr>
-      <w:tr>
-        <w:tblPrEx>
-          <w:tblBorders>
-            <w:top w:val="single" w:color="auto" w:sz="4" w:space="0"/>
-            <w:left w:val="single" w:color="auto" w:sz="4" w:space="0"/>
-            <w:bottom w:val="single" w:color="auto" w:sz="4" w:space="0"/>
-            <w:right w:val="single" w:color="auto" w:sz="4" w:space="0"/>
-            <w:insideH w:val="single" w:color="auto" w:sz="4" w:space="0"/>
-            <w:insideV w:val="single" w:color="auto" w:sz="4" w:space="0"/>
-          </w:tblBorders>
-          <w:tblCellMar>
-            <w:left w:w="108" w:type="dxa"/>
-            <w:right w:w="108" w:type="dxa"/>
-          </w:tblCellMar>
-        </w:tblPrEx>
-        <w:tc>
-          <w:tcPr>
-            <w:tcW w:w="1588" w:type="dxa"/>
-          </w:tcPr>
-          <w:p>
-            <w:pPr>
-              <w:rPr>
-                <w:rFonts w:hint="default"/>
-                <w:vertAlign w:val="baseline"/>
-                <w:lang w:val="en-US" w:eastAsia="zh-CN"/>
-              </w:rPr>
-            </w:pPr>
-            <w:r>
-              <w:rPr>
-                <w:rFonts w:hint="eastAsia"/>
-                <w:vertAlign w:val="baseline"/>
-                <w:lang w:val="en-US" w:eastAsia="zh-CN"/>
-              </w:rPr>
-              <w:t>()</w:t>
-            </w:r>
-          </w:p>
-        </w:tc>
-        <w:tc>
-          <w:tcPr>
-            <w:tcW w:w="5548" w:type="dxa"/>
-          </w:tcPr>
-          <w:p>
-            <w:pPr>
-              <w:rPr>
-                <w:rFonts w:hint="default"/>
-                <w:vertAlign w:val="baseline"/>
-                <w:lang w:val="en-US" w:eastAsia="zh-CN"/>
-              </w:rPr>
-            </w:pPr>
-            <w:r>
-              <w:rPr>
-                <w:rFonts w:hint="eastAsia"/>
-                <w:vertAlign w:val="baseline"/>
-                <w:lang w:val="en-US" w:eastAsia="zh-CN"/>
-              </w:rPr>
-              <w:t>对正则表达式分组</w:t>
-            </w:r>
-          </w:p>
-        </w:tc>
-      </w:tr>
-      <w:tr>
-        <w:tblPrEx>
-          <w:tblBorders>
-            <w:top w:val="single" w:color="auto" w:sz="4" w:space="0"/>
-            <w:left w:val="single" w:color="auto" w:sz="4" w:space="0"/>
-            <w:bottom w:val="single" w:color="auto" w:sz="4" w:space="0"/>
-            <w:right w:val="single" w:color="auto" w:sz="4" w:space="0"/>
-            <w:insideH w:val="single" w:color="auto" w:sz="4" w:space="0"/>
-            <w:insideV w:val="single" w:color="auto" w:sz="4" w:space="0"/>
-          </w:tblBorders>
-          <w:tblCellMar>
-            <w:left w:w="108" w:type="dxa"/>
+            <w:bottom w:w="0" w:type="dxa"/>
             <w:right w:w="108" w:type="dxa"/>
           </w:tblCellMar>
         </w:tblPrEx>
@@ -2149,6 +2183,56 @@
     </w:p>
     <w:p>
       <w:pPr>
+        <w:ind w:left="840" w:leftChars="0" w:firstLine="420" w:firstLineChars="0"/>
+      </w:pPr>
+      <w:r>
+        <w:drawing>
+          <wp:inline distT="0" distB="0" distL="114300" distR="114300">
+            <wp:extent cx="5267960" cy="2364105"/>
+            <wp:effectExtent l="0" t="0" r="8890" b="17145"/>
+            <wp:docPr id="10" name="图片 1"/>
+            <wp:cNvGraphicFramePr>
+              <a:graphicFrameLocks xmlns:a="http://schemas.openxmlformats.org/drawingml/2006/main" noChangeAspect="1"/>
+            </wp:cNvGraphicFramePr>
+            <a:graphic xmlns:a="http://schemas.openxmlformats.org/drawingml/2006/main">
+              <a:graphicData uri="http://schemas.openxmlformats.org/drawingml/2006/picture">
+                <pic:pic xmlns:pic="http://schemas.openxmlformats.org/drawingml/2006/picture">
+                  <pic:nvPicPr>
+                    <pic:cNvPr id="10" name="图片 1"/>
+                    <pic:cNvPicPr>
+                      <a:picLocks noChangeAspect="1"/>
+                    </pic:cNvPicPr>
+                  </pic:nvPicPr>
+                  <pic:blipFill>
+                    <a:blip r:embed="rId13"/>
+                    <a:stretch>
+                      <a:fillRect/>
+                    </a:stretch>
+                  </pic:blipFill>
+                  <pic:spPr>
+                    <a:xfrm>
+                      <a:off x="0" y="0"/>
+                      <a:ext cx="5267960" cy="2364105"/>
+                    </a:xfrm>
+                    <a:prstGeom prst="rect">
+                      <a:avLst/>
+                    </a:prstGeom>
+                    <a:noFill/>
+                    <a:ln>
+                      <a:noFill/>
+                    </a:ln>
+                  </pic:spPr>
+                </pic:pic>
+              </a:graphicData>
+            </a:graphic>
+          </wp:inline>
+        </w:drawing>
+      </w:r>
+      <w:bookmarkStart w:id="0" w:name="_GoBack"/>
+      <w:bookmarkEnd w:id="0"/>
+    </w:p>
+    <w:p>
+      <w:pPr>
         <w:rPr>
           <w:rFonts w:hint="eastAsia"/>
           <w:b/>
@@ -2593,6 +2677,7 @@
     <w:p>
       <w:pPr>
         <w:numPr>
+          <w:ilvl w:val="0"/>
           <w:numId w:val="0"/>
         </w:numPr>
         <w:ind w:left="420" w:leftChars="0" w:firstLine="420" w:firstLineChars="0"/>
@@ -2612,6 +2697,7 @@
     <w:p>
       <w:pPr>
         <w:numPr>
+          <w:ilvl w:val="0"/>
           <w:numId w:val="0"/>
         </w:numPr>
         <w:ind w:left="840" w:leftChars="0" w:firstLine="420" w:firstLineChars="0"/>
@@ -2711,6 +2797,7 @@
     <w:p>
       <w:pPr>
         <w:numPr>
+          <w:ilvl w:val="0"/>
           <w:numId w:val="0"/>
         </w:numPr>
         <w:ind w:left="420" w:leftChars="0" w:firstLine="420" w:firstLineChars="0"/>
@@ -2730,6 +2817,7 @@
     <w:p>
       <w:pPr>
         <w:numPr>
+          <w:ilvl w:val="0"/>
           <w:numId w:val="0"/>
         </w:numPr>
         <w:ind w:left="840" w:leftChars="0" w:firstLine="420" w:firstLineChars="0"/>
@@ -2829,6 +2917,7 @@
     <w:p>
       <w:pPr>
         <w:numPr>
+          <w:ilvl w:val="0"/>
           <w:numId w:val="0"/>
         </w:numPr>
         <w:ind w:left="420" w:leftChars="0" w:firstLine="420" w:firstLineChars="0"/>
@@ -2848,6 +2937,7 @@
     <w:p>
       <w:pPr>
         <w:numPr>
+          <w:ilvl w:val="0"/>
           <w:numId w:val="0"/>
         </w:numPr>
         <w:ind w:left="840" w:leftChars="0" w:firstLine="420" w:firstLineChars="0"/>
@@ -2921,16 +3011,7 @@
           <w:rFonts w:hint="eastAsia"/>
           <w:lang w:val="en-US" w:eastAsia="zh-CN"/>
         </w:rPr>
-        <w:t>关闭客户端套接字：cs.c</w:t>
-      </w:r>
-      <w:bookmarkStart w:id="0" w:name="_GoBack"/>
-      <w:bookmarkEnd w:id="0"/>
-      <w:r>
-        <w:rPr>
-          <w:rFonts w:hint="eastAsia"/>
-          <w:lang w:val="en-US" w:eastAsia="zh-CN"/>
-        </w:rPr>
-        <w:t>lose()</w:t>
+        <w:t>关闭客户端套接字：cs.close()</w:t>
       </w:r>
     </w:p>
     <w:sectPr>

--- a/第五阶段/python02/re模块 socket模块.docx
+++ b/第五阶段/python02/re模块 socket模块.docx
@@ -214,12 +214,6 @@
             <w:insideH w:val="single" w:color="auto" w:sz="4" w:space="0"/>
             <w:insideV w:val="single" w:color="auto" w:sz="4" w:space="0"/>
           </w:tblBorders>
-          <w:tblCellMar>
-            <w:top w:w="0" w:type="dxa"/>
-            <w:left w:w="108" w:type="dxa"/>
-            <w:bottom w:w="0" w:type="dxa"/>
-            <w:right w:w="108" w:type="dxa"/>
-          </w:tblCellMar>
         </w:tblPrEx>
         <w:tc>
           <w:tcPr>
@@ -1108,12 +1102,6 @@
             <w:insideH w:val="single" w:color="auto" w:sz="4" w:space="0"/>
             <w:insideV w:val="single" w:color="auto" w:sz="4" w:space="0"/>
           </w:tblBorders>
-          <w:tblCellMar>
-            <w:top w:w="0" w:type="dxa"/>
-            <w:left w:w="108" w:type="dxa"/>
-            <w:bottom w:w="0" w:type="dxa"/>
-            <w:right w:w="108" w:type="dxa"/>
-          </w:tblCellMar>
         </w:tblPrEx>
         <w:tc>
           <w:tcPr>
@@ -1170,6 +1158,12 @@
             <w:insideH w:val="single" w:color="auto" w:sz="4" w:space="0"/>
             <w:insideV w:val="single" w:color="auto" w:sz="4" w:space="0"/>
           </w:tblBorders>
+          <w:tblCellMar>
+            <w:top w:w="0" w:type="dxa"/>
+            <w:left w:w="108" w:type="dxa"/>
+            <w:bottom w:w="0" w:type="dxa"/>
+            <w:right w:w="108" w:type="dxa"/>
+          </w:tblCellMar>
         </w:tblPrEx>
         <w:tc>
           <w:tcPr>
@@ -1226,6 +1220,12 @@
             <w:insideH w:val="single" w:color="auto" w:sz="4" w:space="0"/>
             <w:insideV w:val="single" w:color="auto" w:sz="4" w:space="0"/>
           </w:tblBorders>
+          <w:tblCellMar>
+            <w:top w:w="0" w:type="dxa"/>
+            <w:left w:w="108" w:type="dxa"/>
+            <w:bottom w:w="0" w:type="dxa"/>
+            <w:right w:w="108" w:type="dxa"/>
+          </w:tblCellMar>
         </w:tblPrEx>
         <w:tc>
           <w:tcPr>
@@ -2228,7 +2228,103 @@
           </wp:inline>
         </w:drawing>
       </w:r>
+    </w:p>
+    <w:p>
+      <w:pPr>
+        <w:ind w:left="840" w:leftChars="0" w:firstLine="420" w:firstLineChars="0"/>
+      </w:pPr>
+      <w:r>
+        <w:drawing>
+          <wp:inline distT="0" distB="0" distL="114300" distR="114300">
+            <wp:extent cx="2847975" cy="2927985"/>
+            <wp:effectExtent l="0" t="0" r="9525" b="5715"/>
+            <wp:docPr id="12" name="图片 2"/>
+            <wp:cNvGraphicFramePr>
+              <a:graphicFrameLocks xmlns:a="http://schemas.openxmlformats.org/drawingml/2006/main" noChangeAspect="1"/>
+            </wp:cNvGraphicFramePr>
+            <a:graphic xmlns:a="http://schemas.openxmlformats.org/drawingml/2006/main">
+              <a:graphicData uri="http://schemas.openxmlformats.org/drawingml/2006/picture">
+                <pic:pic xmlns:pic="http://schemas.openxmlformats.org/drawingml/2006/picture">
+                  <pic:nvPicPr>
+                    <pic:cNvPr id="12" name="图片 2"/>
+                    <pic:cNvPicPr>
+                      <a:picLocks noChangeAspect="1"/>
+                    </pic:cNvPicPr>
+                  </pic:nvPicPr>
+                  <pic:blipFill>
+                    <a:blip r:embed="rId14"/>
+                    <a:stretch>
+                      <a:fillRect/>
+                    </a:stretch>
+                  </pic:blipFill>
+                  <pic:spPr>
+                    <a:xfrm>
+                      <a:off x="0" y="0"/>
+                      <a:ext cx="2847975" cy="2927985"/>
+                    </a:xfrm>
+                    <a:prstGeom prst="rect">
+                      <a:avLst/>
+                    </a:prstGeom>
+                    <a:noFill/>
+                    <a:ln>
+                      <a:noFill/>
+                    </a:ln>
+                  </pic:spPr>
+                </pic:pic>
+              </a:graphicData>
+            </a:graphic>
+          </wp:inline>
+        </w:drawing>
+      </w:r>
+    </w:p>
+    <w:p>
+      <w:pPr>
+        <w:ind w:left="840" w:leftChars="0" w:firstLine="420" w:firstLineChars="0"/>
+      </w:pPr>
       <w:bookmarkStart w:id="0" w:name="_GoBack"/>
+      <w:r>
+        <w:drawing>
+          <wp:inline distT="0" distB="0" distL="114300" distR="114300">
+            <wp:extent cx="2138680" cy="3321050"/>
+            <wp:effectExtent l="0" t="0" r="13970" b="12700"/>
+            <wp:docPr id="13" name="图片 3"/>
+            <wp:cNvGraphicFramePr>
+              <a:graphicFrameLocks xmlns:a="http://schemas.openxmlformats.org/drawingml/2006/main" noChangeAspect="1"/>
+            </wp:cNvGraphicFramePr>
+            <a:graphic xmlns:a="http://schemas.openxmlformats.org/drawingml/2006/main">
+              <a:graphicData uri="http://schemas.openxmlformats.org/drawingml/2006/picture">
+                <pic:pic xmlns:pic="http://schemas.openxmlformats.org/drawingml/2006/picture">
+                  <pic:nvPicPr>
+                    <pic:cNvPr id="13" name="图片 3"/>
+                    <pic:cNvPicPr>
+                      <a:picLocks noChangeAspect="1"/>
+                    </pic:cNvPicPr>
+                  </pic:nvPicPr>
+                  <pic:blipFill>
+                    <a:blip r:embed="rId15"/>
+                    <a:stretch>
+                      <a:fillRect/>
+                    </a:stretch>
+                  </pic:blipFill>
+                  <pic:spPr>
+                    <a:xfrm>
+                      <a:off x="0" y="0"/>
+                      <a:ext cx="2138680" cy="3321050"/>
+                    </a:xfrm>
+                    <a:prstGeom prst="rect">
+                      <a:avLst/>
+                    </a:prstGeom>
+                    <a:noFill/>
+                    <a:ln>
+                      <a:noFill/>
+                    </a:ln>
+                  </pic:spPr>
+                </pic:pic>
+              </a:graphicData>
+            </a:graphic>
+          </wp:inline>
+        </w:drawing>
+      </w:r>
       <w:bookmarkEnd w:id="0"/>
     </w:p>
     <w:p>
@@ -3180,7 +3276,7 @@
     <w:lsdException w:qFormat="1" w:unhideWhenUsed="0" w:uiPriority="0" w:semiHidden="0" w:name="Title"/>
     <w:lsdException w:unhideWhenUsed="0" w:uiPriority="0" w:semiHidden="0" w:name="Closing"/>
     <w:lsdException w:unhideWhenUsed="0" w:uiPriority="0" w:semiHidden="0" w:name="Signature"/>
-    <w:lsdException w:unhideWhenUsed="0" w:uiPriority="0" w:name="Default Paragraph Font"/>
+    <w:lsdException w:qFormat="1" w:unhideWhenUsed="0" w:uiPriority="0" w:name="Default Paragraph Font"/>
     <w:lsdException w:unhideWhenUsed="0" w:uiPriority="0" w:semiHidden="0" w:name="Body Text"/>
     <w:lsdException w:unhideWhenUsed="0" w:uiPriority="0" w:semiHidden="0" w:name="Body Text Indent"/>
     <w:lsdException w:unhideWhenUsed="0" w:uiPriority="0" w:semiHidden="0" w:name="List Continue"/>
@@ -3383,6 +3479,7 @@
   <w:style w:type="character" w:default="1" w:styleId="4">
     <w:name w:val="Default Paragraph Font"/>
     <w:semiHidden/>
+    <w:qFormat/>
     <w:uiPriority w:val="0"/>
   </w:style>
   <w:style w:type="table" w:default="1" w:styleId="2">

--- a/第五阶段/python02/re模块 socket模块.docx
+++ b/第五阶段/python02/re模块 socket模块.docx
@@ -214,6 +214,12 @@
             <w:insideH w:val="single" w:color="auto" w:sz="4" w:space="0"/>
             <w:insideV w:val="single" w:color="auto" w:sz="4" w:space="0"/>
           </w:tblBorders>
+          <w:tblCellMar>
+            <w:top w:w="0" w:type="dxa"/>
+            <w:left w:w="108" w:type="dxa"/>
+            <w:bottom w:w="0" w:type="dxa"/>
+            <w:right w:w="108" w:type="dxa"/>
+          </w:tblCellMar>
         </w:tblPrEx>
         <w:tc>
           <w:tcPr>
@@ -1102,6 +1108,12 @@
             <w:insideH w:val="single" w:color="auto" w:sz="4" w:space="0"/>
             <w:insideV w:val="single" w:color="auto" w:sz="4" w:space="0"/>
           </w:tblBorders>
+          <w:tblCellMar>
+            <w:top w:w="0" w:type="dxa"/>
+            <w:left w:w="108" w:type="dxa"/>
+            <w:bottom w:w="0" w:type="dxa"/>
+            <w:right w:w="108" w:type="dxa"/>
+          </w:tblCellMar>
         </w:tblPrEx>
         <w:tc>
           <w:tcPr>
@@ -2281,7 +2293,6 @@
       <w:pPr>
         <w:ind w:left="840" w:leftChars="0" w:firstLine="420" w:firstLineChars="0"/>
       </w:pPr>
-      <w:bookmarkStart w:id="0" w:name="_GoBack"/>
       <w:r>
         <w:drawing>
           <wp:inline distT="0" distB="0" distL="114300" distR="114300">
@@ -2325,7 +2336,6 @@
           </wp:inline>
         </w:drawing>
       </w:r>
-      <w:bookmarkEnd w:id="0"/>
     </w:p>
     <w:p>
       <w:pPr>
@@ -2773,6 +2783,112 @@
     <w:p>
       <w:pPr>
         <w:numPr>
+          <w:numId w:val="0"/>
+        </w:numPr>
+        <w:ind w:left="1680" w:leftChars="0"/>
+      </w:pPr>
+      <w:r>
+        <w:drawing>
+          <wp:inline distT="0" distB="0" distL="114300" distR="114300">
+            <wp:extent cx="3571875" cy="2476500"/>
+            <wp:effectExtent l="0" t="0" r="9525" b="0"/>
+            <wp:docPr id="11" name="图片 1"/>
+            <wp:cNvGraphicFramePr>
+              <a:graphicFrameLocks xmlns:a="http://schemas.openxmlformats.org/drawingml/2006/main" noChangeAspect="1"/>
+            </wp:cNvGraphicFramePr>
+            <a:graphic xmlns:a="http://schemas.openxmlformats.org/drawingml/2006/main">
+              <a:graphicData uri="http://schemas.openxmlformats.org/drawingml/2006/picture">
+                <pic:pic xmlns:pic="http://schemas.openxmlformats.org/drawingml/2006/picture">
+                  <pic:nvPicPr>
+                    <pic:cNvPr id="11" name="图片 1"/>
+                    <pic:cNvPicPr>
+                      <a:picLocks noChangeAspect="1"/>
+                    </pic:cNvPicPr>
+                  </pic:nvPicPr>
+                  <pic:blipFill>
+                    <a:blip r:embed="rId16"/>
+                    <a:stretch>
+                      <a:fillRect/>
+                    </a:stretch>
+                  </pic:blipFill>
+                  <pic:spPr>
+                    <a:xfrm>
+                      <a:off x="0" y="0"/>
+                      <a:ext cx="3571875" cy="2476500"/>
+                    </a:xfrm>
+                    <a:prstGeom prst="rect">
+                      <a:avLst/>
+                    </a:prstGeom>
+                    <a:noFill/>
+                    <a:ln>
+                      <a:noFill/>
+                    </a:ln>
+                  </pic:spPr>
+                </pic:pic>
+              </a:graphicData>
+            </a:graphic>
+          </wp:inline>
+        </w:drawing>
+      </w:r>
+    </w:p>
+    <w:p>
+      <w:pPr>
+        <w:numPr>
+          <w:numId w:val="0"/>
+        </w:numPr>
+        <w:ind w:left="1680" w:leftChars="0"/>
+        <w:rPr>
+          <w:rFonts w:hint="default"/>
+          <w:lang w:val="en-US" w:eastAsia="zh-CN"/>
+        </w:rPr>
+      </w:pPr>
+      <w:r>
+        <w:drawing>
+          <wp:inline distT="0" distB="0" distL="114300" distR="114300">
+            <wp:extent cx="2419985" cy="2497455"/>
+            <wp:effectExtent l="0" t="0" r="18415" b="17145"/>
+            <wp:docPr id="15" name="图片 3"/>
+            <wp:cNvGraphicFramePr>
+              <a:graphicFrameLocks xmlns:a="http://schemas.openxmlformats.org/drawingml/2006/main" noChangeAspect="1"/>
+            </wp:cNvGraphicFramePr>
+            <a:graphic xmlns:a="http://schemas.openxmlformats.org/drawingml/2006/main">
+              <a:graphicData uri="http://schemas.openxmlformats.org/drawingml/2006/picture">
+                <pic:pic xmlns:pic="http://schemas.openxmlformats.org/drawingml/2006/picture">
+                  <pic:nvPicPr>
+                    <pic:cNvPr id="15" name="图片 3"/>
+                    <pic:cNvPicPr>
+                      <a:picLocks noChangeAspect="1"/>
+                    </pic:cNvPicPr>
+                  </pic:nvPicPr>
+                  <pic:blipFill>
+                    <a:blip r:embed="rId17"/>
+                    <a:stretch>
+                      <a:fillRect/>
+                    </a:stretch>
+                  </pic:blipFill>
+                  <pic:spPr>
+                    <a:xfrm>
+                      <a:off x="0" y="0"/>
+                      <a:ext cx="2419985" cy="2497455"/>
+                    </a:xfrm>
+                    <a:prstGeom prst="rect">
+                      <a:avLst/>
+                    </a:prstGeom>
+                    <a:noFill/>
+                    <a:ln>
+                      <a:noFill/>
+                    </a:ln>
+                  </pic:spPr>
+                </pic:pic>
+              </a:graphicData>
+            </a:graphic>
+          </wp:inline>
+        </w:drawing>
+      </w:r>
+    </w:p>
+    <w:p>
+      <w:pPr>
+        <w:numPr>
           <w:ilvl w:val="0"/>
           <w:numId w:val="0"/>
         </w:numPr>
@@ -2893,6 +3009,61 @@
     <w:p>
       <w:pPr>
         <w:numPr>
+          <w:numId w:val="0"/>
+        </w:numPr>
+        <w:ind w:left="1680" w:leftChars="0"/>
+        <w:rPr>
+          <w:rFonts w:hint="default"/>
+          <w:lang w:val="en-US" w:eastAsia="zh-CN"/>
+        </w:rPr>
+      </w:pPr>
+      <w:r>
+        <w:drawing>
+          <wp:inline distT="0" distB="0" distL="114300" distR="114300">
+            <wp:extent cx="1754505" cy="2044700"/>
+            <wp:effectExtent l="0" t="0" r="17145" b="12700"/>
+            <wp:docPr id="16" name="图片 4"/>
+            <wp:cNvGraphicFramePr>
+              <a:graphicFrameLocks xmlns:a="http://schemas.openxmlformats.org/drawingml/2006/main" noChangeAspect="1"/>
+            </wp:cNvGraphicFramePr>
+            <a:graphic xmlns:a="http://schemas.openxmlformats.org/drawingml/2006/main">
+              <a:graphicData uri="http://schemas.openxmlformats.org/drawingml/2006/picture">
+                <pic:pic xmlns:pic="http://schemas.openxmlformats.org/drawingml/2006/picture">
+                  <pic:nvPicPr>
+                    <pic:cNvPr id="16" name="图片 4"/>
+                    <pic:cNvPicPr>
+                      <a:picLocks noChangeAspect="1"/>
+                    </pic:cNvPicPr>
+                  </pic:nvPicPr>
+                  <pic:blipFill>
+                    <a:blip r:embed="rId18"/>
+                    <a:stretch>
+                      <a:fillRect/>
+                    </a:stretch>
+                  </pic:blipFill>
+                  <pic:spPr>
+                    <a:xfrm>
+                      <a:off x="0" y="0"/>
+                      <a:ext cx="1754505" cy="2044700"/>
+                    </a:xfrm>
+                    <a:prstGeom prst="rect">
+                      <a:avLst/>
+                    </a:prstGeom>
+                    <a:noFill/>
+                    <a:ln>
+                      <a:noFill/>
+                    </a:ln>
+                  </pic:spPr>
+                </pic:pic>
+              </a:graphicData>
+            </a:graphic>
+          </wp:inline>
+        </w:drawing>
+      </w:r>
+    </w:p>
+    <w:p>
+      <w:pPr>
+        <w:numPr>
           <w:ilvl w:val="0"/>
           <w:numId w:val="0"/>
         </w:numPr>
@@ -3013,6 +3184,61 @@
     <w:p>
       <w:pPr>
         <w:numPr>
+          <w:numId w:val="0"/>
+        </w:numPr>
+        <w:ind w:left="1680" w:leftChars="0"/>
+        <w:rPr>
+          <w:rFonts w:hint="default"/>
+          <w:lang w:val="en-US" w:eastAsia="zh-CN"/>
+        </w:rPr>
+      </w:pPr>
+      <w:r>
+        <w:drawing>
+          <wp:inline distT="0" distB="0" distL="114300" distR="114300">
+            <wp:extent cx="2189480" cy="1344930"/>
+            <wp:effectExtent l="0" t="0" r="1270" b="7620"/>
+            <wp:docPr id="17" name="图片 5"/>
+            <wp:cNvGraphicFramePr>
+              <a:graphicFrameLocks xmlns:a="http://schemas.openxmlformats.org/drawingml/2006/main" noChangeAspect="1"/>
+            </wp:cNvGraphicFramePr>
+            <a:graphic xmlns:a="http://schemas.openxmlformats.org/drawingml/2006/main">
+              <a:graphicData uri="http://schemas.openxmlformats.org/drawingml/2006/picture">
+                <pic:pic xmlns:pic="http://schemas.openxmlformats.org/drawingml/2006/picture">
+                  <pic:nvPicPr>
+                    <pic:cNvPr id="17" name="图片 5"/>
+                    <pic:cNvPicPr>
+                      <a:picLocks noChangeAspect="1"/>
+                    </pic:cNvPicPr>
+                  </pic:nvPicPr>
+                  <pic:blipFill>
+                    <a:blip r:embed="rId19"/>
+                    <a:stretch>
+                      <a:fillRect/>
+                    </a:stretch>
+                  </pic:blipFill>
+                  <pic:spPr>
+                    <a:xfrm>
+                      <a:off x="0" y="0"/>
+                      <a:ext cx="2189480" cy="1344930"/>
+                    </a:xfrm>
+                    <a:prstGeom prst="rect">
+                      <a:avLst/>
+                    </a:prstGeom>
+                    <a:noFill/>
+                    <a:ln>
+                      <a:noFill/>
+                    </a:ln>
+                  </pic:spPr>
+                </pic:pic>
+              </a:graphicData>
+            </a:graphic>
+          </wp:inline>
+        </w:drawing>
+      </w:r>
+    </w:p>
+    <w:p>
+      <w:pPr>
+        <w:numPr>
           <w:ilvl w:val="0"/>
           <w:numId w:val="0"/>
         </w:numPr>
@@ -3109,6 +3335,63 @@
         </w:rPr>
         <w:t>关闭客户端套接字：cs.close()</w:t>
       </w:r>
+    </w:p>
+    <w:p>
+      <w:pPr>
+        <w:numPr>
+          <w:numId w:val="0"/>
+        </w:numPr>
+        <w:ind w:left="1680" w:leftChars="0"/>
+        <w:rPr>
+          <w:rFonts w:hint="default"/>
+          <w:lang w:val="en-US" w:eastAsia="zh-CN"/>
+        </w:rPr>
+      </w:pPr>
+      <w:r>
+        <w:drawing>
+          <wp:inline distT="0" distB="0" distL="114300" distR="114300">
+            <wp:extent cx="2329180" cy="1790700"/>
+            <wp:effectExtent l="0" t="0" r="13970" b="0"/>
+            <wp:docPr id="18" name="图片 6"/>
+            <wp:cNvGraphicFramePr>
+              <a:graphicFrameLocks xmlns:a="http://schemas.openxmlformats.org/drawingml/2006/main" noChangeAspect="1"/>
+            </wp:cNvGraphicFramePr>
+            <a:graphic xmlns:a="http://schemas.openxmlformats.org/drawingml/2006/main">
+              <a:graphicData uri="http://schemas.openxmlformats.org/drawingml/2006/picture">
+                <pic:pic xmlns:pic="http://schemas.openxmlformats.org/drawingml/2006/picture">
+                  <pic:nvPicPr>
+                    <pic:cNvPr id="18" name="图片 6"/>
+                    <pic:cNvPicPr>
+                      <a:picLocks noChangeAspect="1"/>
+                    </pic:cNvPicPr>
+                  </pic:nvPicPr>
+                  <pic:blipFill>
+                    <a:blip r:embed="rId20"/>
+                    <a:stretch>
+                      <a:fillRect/>
+                    </a:stretch>
+                  </pic:blipFill>
+                  <pic:spPr>
+                    <a:xfrm>
+                      <a:off x="0" y="0"/>
+                      <a:ext cx="2329180" cy="1790700"/>
+                    </a:xfrm>
+                    <a:prstGeom prst="rect">
+                      <a:avLst/>
+                    </a:prstGeom>
+                    <a:noFill/>
+                    <a:ln>
+                      <a:noFill/>
+                    </a:ln>
+                  </pic:spPr>
+                </pic:pic>
+              </a:graphicData>
+            </a:graphic>
+          </wp:inline>
+        </w:drawing>
+      </w:r>
+      <w:bookmarkStart w:id="0" w:name="_GoBack"/>
+      <w:bookmarkEnd w:id="0"/>
     </w:p>
     <w:sectPr>
       <w:pgSz w:w="11906" w:h="16838"/>

--- a/第五阶段/python02/re模块 socket模块.docx
+++ b/第五阶段/python02/re模块 socket模块.docx
@@ -1438,7 +1438,7 @@
           <w:rFonts w:hint="eastAsia"/>
           <w:lang w:val="en-US" w:eastAsia="zh-CN"/>
         </w:rPr>
-        <w:t>*、+和?都是贪婪匹配操作符，在其后加上?科一取消其贪婪匹配行为</w:t>
+        <w:t>*、+和?都是贪婪匹配操作符，在其后加上?可以取消其贪婪匹配行为</w:t>
       </w:r>
     </w:p>
     <w:p>
@@ -2577,7 +2577,7 @@
           <w:rFonts w:hint="eastAsia"/>
           <w:lang w:val="en-US" w:eastAsia="zh-CN"/>
         </w:rPr>
-        <w:t>面向连接的主要协议九十传输控制协议TCP，套接字类型为SOCK_STREAM</w:t>
+        <w:t>面向连接的主要协议就是传输控制协议TCP，套接字类型为SOCK_STREAM</w:t>
       </w:r>
     </w:p>
     <w:p>
@@ -2609,7 +2609,16 @@
           <w:rFonts w:hint="eastAsia"/>
           <w:lang w:val="en-US" w:eastAsia="zh-CN"/>
         </w:rPr>
-        <w:t>python种使用socket模块中的socket函数实现套接字的创建</w:t>
+        <w:t>python中</w:t>
+      </w:r>
+      <w:bookmarkStart w:id="0" w:name="_GoBack"/>
+      <w:bookmarkEnd w:id="0"/>
+      <w:r>
+        <w:rPr>
+          <w:rFonts w:hint="eastAsia"/>
+          <w:lang w:val="en-US" w:eastAsia="zh-CN"/>
+        </w:rPr>
+        <w:t>使用socket模块中的socket函数实现套接字的创建</w:t>
       </w:r>
     </w:p>
     <w:p>
@@ -2783,6 +2792,7 @@
     <w:p>
       <w:pPr>
         <w:numPr>
+          <w:ilvl w:val="0"/>
           <w:numId w:val="0"/>
         </w:numPr>
         <w:ind w:left="1680" w:leftChars="0"/>
@@ -2834,6 +2844,7 @@
     <w:p>
       <w:pPr>
         <w:numPr>
+          <w:ilvl w:val="0"/>
           <w:numId w:val="0"/>
         </w:numPr>
         <w:ind w:left="1680" w:leftChars="0"/>
@@ -3009,6 +3020,7 @@
     <w:p>
       <w:pPr>
         <w:numPr>
+          <w:ilvl w:val="0"/>
           <w:numId w:val="0"/>
         </w:numPr>
         <w:ind w:left="1680" w:leftChars="0"/>
@@ -3184,6 +3196,7 @@
     <w:p>
       <w:pPr>
         <w:numPr>
+          <w:ilvl w:val="0"/>
           <w:numId w:val="0"/>
         </w:numPr>
         <w:ind w:left="1680" w:leftChars="0"/>
@@ -3339,6 +3352,7 @@
     <w:p>
       <w:pPr>
         <w:numPr>
+          <w:ilvl w:val="0"/>
           <w:numId w:val="0"/>
         </w:numPr>
         <w:ind w:left="1680" w:leftChars="0"/>
@@ -3390,8 +3404,6 @@
           </wp:inline>
         </w:drawing>
       </w:r>
-      <w:bookmarkStart w:id="0" w:name="_GoBack"/>
-      <w:bookmarkEnd w:id="0"/>
     </w:p>
     <w:sectPr>
       <w:pgSz w:w="11906" w:h="16838"/>
